--- a/Project3.docx
+++ b/Project3.docx
@@ -16,7 +16,6 @@
           <w:lang w:val="vi-VN"/>
         </w:rPr>
       </w:pPr>
-      <w:proofErr w:type="gramStart"/>
       <w:r>
         <w:rPr>
           <w:rFonts w:asciiTheme="majorHAnsi" w:hAnsiTheme="majorHAnsi" w:cstheme="majorHAnsi"/>
@@ -27,7 +26,6 @@
         </w:rPr>
         <w:t>g</w:t>
       </w:r>
-      <w:proofErr w:type="gramEnd"/>
       <w:r>
         <w:rPr>
           <w:rFonts w:asciiTheme="majorHAnsi" w:hAnsiTheme="majorHAnsi" w:cstheme="majorHAnsi"/>
@@ -8346,7 +8344,6 @@
               </w:rPr>
               <w:t xml:space="preserve"> </w:t>
             </w:r>
-            <w:proofErr w:type="gramStart"/>
             <w:r>
               <w:rPr>
                 <w:rFonts w:asciiTheme="majorHAnsi" w:hAnsiTheme="majorHAnsi" w:cstheme="majorHAnsi"/>
@@ -8355,7 +8352,6 @@
               </w:rPr>
               <w:t>use</w:t>
             </w:r>
-            <w:proofErr w:type="gramEnd"/>
             <w:r>
               <w:rPr>
                 <w:rFonts w:asciiTheme="majorHAnsi" w:hAnsiTheme="majorHAnsi" w:cstheme="majorHAnsi"/>
@@ -12398,8 +12394,10 @@
         <w:ind w:left="0"/>
         <w:rPr>
           <w:rFonts w:ascii="Times New Roman" w:eastAsia="Times New Roman" w:hAnsi="Times New Roman" w:cs="Times New Roman"/>
-          <w:sz w:val="26"/>
-          <w:szCs w:val="26"/>
+          <w:color w:val="0000FF"/>
+          <w:sz w:val="26"/>
+          <w:szCs w:val="26"/>
+          <w:u w:val="single"/>
         </w:rPr>
       </w:pPr>
       <w:r>
@@ -12407,8 +12405,17 @@
           <w:rFonts w:ascii="Times New Roman" w:eastAsia="Times New Roman" w:hAnsi="Times New Roman" w:cs="Times New Roman"/>
           <w:sz w:val="26"/>
           <w:szCs w:val="26"/>
-        </w:rPr>
-        <w:t xml:space="preserve">Github source: </w:t>
+          <w:lang w:val="en-US"/>
+        </w:rPr>
+        <w:t>Link project</w:t>
+      </w:r>
+      <w:r>
+        <w:rPr>
+          <w:rFonts w:ascii="Times New Roman" w:eastAsia="Times New Roman" w:hAnsi="Times New Roman" w:cs="Times New Roman"/>
+          <w:sz w:val="26"/>
+          <w:szCs w:val="26"/>
+        </w:rPr>
+        <w:t xml:space="preserve">: </w:t>
       </w:r>
       <w:hyperlink r:id="rId29" w:history="1">
         <w:r>
@@ -12418,8 +12425,29 @@
             <w:sz w:val="26"/>
             <w:szCs w:val="26"/>
           </w:rPr>
-          <w:t>https://github.com/quangthie</w:t>
+          <w:t>https://github.com/quangthien1310/quizgame</w:t>
         </w:r>
+      </w:hyperlink>
+    </w:p>
+    <w:p>
+      <w:pPr>
+        <w:spacing w:before="100" w:beforeAutospacing="1" w:after="100" w:afterAutospacing="1" w:line="240" w:lineRule="auto"/>
+        <w:ind w:left="0"/>
+        <w:rPr>
+          <w:rFonts w:ascii="Times New Roman" w:eastAsia="Times New Roman" w:hAnsi="Times New Roman" w:cs="Times New Roman"/>
+          <w:sz w:val="26"/>
+          <w:szCs w:val="26"/>
+        </w:rPr>
+      </w:pPr>
+      <w:r>
+        <w:rPr>
+          <w:rFonts w:ascii="Times New Roman" w:eastAsia="Times New Roman" w:hAnsi="Times New Roman" w:cs="Times New Roman"/>
+          <w:sz w:val="26"/>
+          <w:szCs w:val="26"/>
+        </w:rPr>
+        <w:t xml:space="preserve">Báo cáo word: </w:t>
+      </w:r>
+      <w:hyperlink r:id="rId30" w:history="1">
         <w:r>
           <w:rPr>
             <w:rStyle w:val="Hyperlink"/>
@@ -12427,8 +12455,29 @@
             <w:sz w:val="26"/>
             <w:szCs w:val="26"/>
           </w:rPr>
-          <w:t>n</w:t>
+          <w:t>https://github.com/quangthien1310/quizgame/blob/master/Project3.docx</w:t>
         </w:r>
+      </w:hyperlink>
+    </w:p>
+    <w:p>
+      <w:pPr>
+        <w:spacing w:before="100" w:beforeAutospacing="1" w:after="100" w:afterAutospacing="1" w:line="240" w:lineRule="auto"/>
+        <w:ind w:left="0"/>
+        <w:rPr>
+          <w:rFonts w:ascii="Times New Roman" w:eastAsia="Times New Roman" w:hAnsi="Times New Roman" w:cs="Times New Roman"/>
+          <w:sz w:val="26"/>
+          <w:szCs w:val="26"/>
+        </w:rPr>
+      </w:pPr>
+      <w:r>
+        <w:rPr>
+          <w:rFonts w:ascii="Times New Roman" w:eastAsia="Times New Roman" w:hAnsi="Times New Roman" w:cs="Times New Roman"/>
+          <w:sz w:val="26"/>
+          <w:szCs w:val="26"/>
+        </w:rPr>
+        <w:t xml:space="preserve">Biểu đồ UML: </w:t>
+      </w:r>
+      <w:hyperlink r:id="rId31" w:history="1">
         <w:r>
           <w:rPr>
             <w:rStyle w:val="Hyperlink"/>
@@ -12436,7 +12485,7 @@
             <w:sz w:val="26"/>
             <w:szCs w:val="26"/>
           </w:rPr>
-          <w:t>1310/quizgame</w:t>
+          <w:t>https://github.com/quangthien1310/quizgame/blob/master/project3.mdj</w:t>
         </w:r>
       </w:hyperlink>
     </w:p>
@@ -12450,12 +12499,42 @@
           <w:szCs w:val="26"/>
         </w:rPr>
       </w:pPr>
+      <w:r>
+        <w:rPr>
+          <w:rFonts w:ascii="Times New Roman" w:eastAsia="Times New Roman" w:hAnsi="Times New Roman" w:cs="Times New Roman"/>
+          <w:sz w:val="26"/>
+          <w:szCs w:val="26"/>
+        </w:rPr>
+        <w:t xml:space="preserve">Link asset: </w:t>
+      </w:r>
+      <w:hyperlink r:id="rId32" w:history="1">
+        <w:r>
+          <w:rPr>
+            <w:rStyle w:val="Hyperlink"/>
+            <w:rFonts w:ascii="Times New Roman" w:eastAsia="Times New Roman" w:hAnsi="Times New Roman" w:cs="Times New Roman"/>
+            <w:sz w:val="26"/>
+            <w:szCs w:val="26"/>
+          </w:rPr>
+          <w:t>https://prinbles.itch.io/yet-another-icons</w:t>
+        </w:r>
+      </w:hyperlink>
+    </w:p>
+    <w:p>
+      <w:pPr>
+        <w:spacing w:before="100" w:beforeAutospacing="1" w:after="100" w:afterAutospacing="1" w:line="240" w:lineRule="auto"/>
+        <w:ind w:left="0"/>
+        <w:rPr>
+          <w:rFonts w:ascii="Times New Roman" w:eastAsia="Times New Roman" w:hAnsi="Times New Roman" w:cs="Times New Roman"/>
+          <w:sz w:val="26"/>
+          <w:szCs w:val="26"/>
+        </w:rPr>
+      </w:pPr>
     </w:p>
     <w:sectPr>
-      <w:headerReference w:type="even" r:id="rId30"/>
-      <w:headerReference w:type="default" r:id="rId31"/>
-      <w:footerReference w:type="even" r:id="rId32"/>
-      <w:footerReference w:type="default" r:id="rId33"/>
+      <w:headerReference w:type="even" r:id="rId33"/>
+      <w:headerReference w:type="default" r:id="rId34"/>
+      <w:footerReference w:type="even" r:id="rId35"/>
+      <w:footerReference w:type="default" r:id="rId36"/>
       <w:pgSz w:w="11906" w:h="16838" w:code="9"/>
       <w:pgMar w:top="1440" w:right="1440" w:bottom="1440" w:left="1440" w:header="708" w:footer="708" w:gutter="0"/>
       <w:cols w:space="708"/>
@@ -15981,6 +16060,7 @@
   <w:style w:type="character" w:default="1" w:styleId="DefaultParagraphFont">
     <w:name w:val="Default Paragraph Font"/>
     <w:uiPriority w:val="1"/>
+    <w:semiHidden/>
     <w:unhideWhenUsed/>
   </w:style>
   <w:style w:type="table" w:default="1" w:styleId="TableNormal">
